--- a/chrisvo-resume.docx
+++ b/chrisvo-resume.docx
@@ -68,6 +68,7 @@
           <w:sz w:val="24"/>
         </w:rPr>
       </w:pPr>
+      <w:bookmarkStart w:id="0" w:name="_GoBack"/>
       <w:r>
         <w:rPr>
           <w:sz w:val="24"/>
@@ -88,6 +89,7 @@
         <w:t xml:space="preserve"> 267-226-7117</w:t>
       </w:r>
     </w:p>
+    <w:bookmarkEnd w:id="0"/>
     <w:p>
       <w:pPr>
         <w:rPr>
@@ -176,14 +178,13 @@
         <w:spacing w:after="0"/>
         <w:rPr>
           <w:b/>
-          <w:sz w:val="24"/>
         </w:rPr>
       </w:pPr>
       <w:r>
         <w:rPr>
           <w:b/>
           <w:spacing w:val="28"/>
-          <w:sz w:val="32"/>
+          <w:sz w:val="28"/>
         </w:rPr>
         <w:t>EDUCATION</w:t>
       </w:r>
@@ -193,7 +194,7 @@
         <w:spacing w:after="0"/>
         <w:rPr>
           <w:b/>
-          <w:sz w:val="21"/>
+          <w:sz w:val="20"/>
         </w:rPr>
         <w:sectPr>
           <w:type w:val="continuous"/>
@@ -209,21 +210,19 @@
         <w:spacing w:after="0"/>
         <w:rPr>
           <w:spacing w:val="22"/>
-          <w:sz w:val="24"/>
         </w:rPr>
       </w:pPr>
       <w:r>
         <w:rPr>
           <w:b/>
           <w:spacing w:val="22"/>
-          <w:sz w:val="28"/>
+          <w:sz w:val="24"/>
         </w:rPr>
         <w:t>La Salle University</w:t>
       </w:r>
       <w:r>
         <w:rPr>
           <w:spacing w:val="22"/>
-          <w:sz w:val="24"/>
         </w:rPr>
         <w:t xml:space="preserve"> </w:t>
       </w:r>
@@ -236,7 +235,7 @@
         <w:spacing w:after="0"/>
         <w:ind w:left="2250"/>
         <w:rPr>
-          <w:sz w:val="21"/>
+          <w:sz w:val="20"/>
         </w:rPr>
         <w:sectPr>
           <w:type w:val="continuous"/>
@@ -248,13 +247,13 @@
       </w:pPr>
       <w:r>
         <w:rPr>
-          <w:sz w:val="21"/>
+          <w:sz w:val="20"/>
         </w:rPr>
         <w:t xml:space="preserve">            </w:t>
       </w:r>
       <w:r>
         <w:rPr>
-          <w:sz w:val="24"/>
+          <w:sz w:val="20"/>
         </w:rPr>
         <w:t>Philadelphia, PA</w:t>
       </w:r>
@@ -263,18 +262,18 @@
       <w:pPr>
         <w:spacing w:after="0"/>
         <w:rPr>
-          <w:sz w:val="24"/>
-        </w:rPr>
-      </w:pPr>
-      <w:r>
-        <w:rPr>
-          <w:sz w:val="24"/>
+          <w:sz w:val="20"/>
+        </w:rPr>
+      </w:pPr>
+      <w:r>
+        <w:rPr>
+          <w:sz w:val="20"/>
         </w:rPr>
         <w:t>Computer Science</w:t>
       </w:r>
       <w:r>
         <w:rPr>
-          <w:sz w:val="24"/>
+          <w:sz w:val="20"/>
         </w:rPr>
         <w:t>, B.A.</w:t>
       </w:r>
@@ -289,55 +288,55 @@
         <w:spacing w:after="0"/>
         <w:ind w:left="2250"/>
         <w:rPr>
-          <w:sz w:val="24"/>
+          <w:sz w:val="20"/>
         </w:rPr>
       </w:pPr>
       <w:r>
         <w:rPr>
           <w:i/>
-          <w:sz w:val="24"/>
+          <w:sz w:val="20"/>
         </w:rPr>
         <w:t xml:space="preserve">          </w:t>
       </w:r>
       <w:r>
         <w:rPr>
           <w:i/>
-          <w:sz w:val="24"/>
+          <w:sz w:val="20"/>
         </w:rPr>
         <w:t>Graduate</w:t>
       </w:r>
       <w:r>
         <w:rPr>
           <w:i/>
-          <w:sz w:val="24"/>
+          <w:sz w:val="20"/>
         </w:rPr>
         <w:t>d</w:t>
       </w:r>
       <w:r>
         <w:rPr>
           <w:i/>
-          <w:sz w:val="24"/>
+          <w:sz w:val="20"/>
         </w:rPr>
         <w:t xml:space="preserve">: </w:t>
       </w:r>
       <w:r>
         <w:rPr>
           <w:i/>
-          <w:sz w:val="24"/>
+          <w:sz w:val="20"/>
         </w:rPr>
         <w:t>Jan</w:t>
       </w:r>
       <w:r>
         <w:rPr>
           <w:i/>
-          <w:sz w:val="24"/>
+          <w:sz w:val="20"/>
         </w:rPr>
         <w:t xml:space="preserve"> 201</w:t>
       </w:r>
       <w:r>
         <w:rPr>
           <w:i/>
-          <w:sz w:val="24"/>
+          <w:sz w:val="20"/>
         </w:rPr>
         <w:t>9</w:t>
       </w:r>
@@ -346,7 +345,7 @@
       <w:pPr>
         <w:spacing w:after="0"/>
         <w:rPr>
-          <w:sz w:val="24"/>
+          <w:sz w:val="20"/>
         </w:rPr>
         <w:sectPr>
           <w:type w:val="continuous"/>
@@ -361,24 +360,24 @@
       <w:pPr>
         <w:spacing w:after="0"/>
         <w:rPr>
-          <w:sz w:val="24"/>
-        </w:rPr>
-      </w:pPr>
-      <w:r>
-        <w:rPr>
-          <w:sz w:val="24"/>
+          <w:sz w:val="20"/>
+        </w:rPr>
+      </w:pPr>
+      <w:r>
+        <w:rPr>
+          <w:sz w:val="20"/>
         </w:rPr>
         <w:t>University Program: Academic of</w:t>
       </w:r>
       <w:r>
         <w:rPr>
-          <w:sz w:val="24"/>
+          <w:sz w:val="20"/>
         </w:rPr>
         <w:t xml:space="preserve"> </w:t>
       </w:r>
       <w:r>
         <w:rPr>
-          <w:sz w:val="24"/>
+          <w:sz w:val="20"/>
         </w:rPr>
         <w:t>Discovery Program</w:t>
       </w:r>
@@ -386,10 +385,13 @@
     <w:p>
       <w:pPr>
         <w:spacing w:after="0"/>
-      </w:pPr>
-      <w:r>
-        <w:rPr>
-          <w:sz w:val="24"/>
+        <w:rPr>
+          <w:sz w:val="18"/>
+        </w:rPr>
+      </w:pPr>
+      <w:r>
+        <w:rPr>
+          <w:sz w:val="20"/>
         </w:rPr>
         <w:t>Major GPA: 3.28 / 4.00</w:t>
       </w:r>
@@ -398,23 +400,23 @@
       <w:pPr>
         <w:spacing w:after="0"/>
         <w:rPr>
-          <w:sz w:val="21"/>
-        </w:rPr>
-      </w:pPr>
-    </w:p>
-    <w:p>
-      <w:pPr>
-        <w:spacing w:after="0"/>
-        <w:rPr>
-          <w:sz w:val="21"/>
-        </w:rPr>
-      </w:pPr>
-    </w:p>
-    <w:p>
-      <w:pPr>
-        <w:spacing w:after="0"/>
-        <w:rPr>
-          <w:sz w:val="21"/>
+          <w:sz w:val="20"/>
+        </w:rPr>
+      </w:pPr>
+    </w:p>
+    <w:p>
+      <w:pPr>
+        <w:spacing w:after="0"/>
+        <w:rPr>
+          <w:sz w:val="20"/>
+        </w:rPr>
+      </w:pPr>
+    </w:p>
+    <w:p>
+      <w:pPr>
+        <w:spacing w:after="0"/>
+        <w:rPr>
+          <w:sz w:val="20"/>
         </w:rPr>
         <w:sectPr>
           <w:type w:val="continuous"/>
@@ -429,7 +431,7 @@
       <w:pPr>
         <w:spacing w:after="0"/>
         <w:rPr>
-          <w:sz w:val="21"/>
+          <w:sz w:val="20"/>
         </w:rPr>
       </w:pPr>
     </w:p>
@@ -442,14 +444,14 @@
         <w:rPr>
           <w:b/>
           <w:spacing w:val="28"/>
-          <w:sz w:val="32"/>
+          <w:sz w:val="28"/>
         </w:rPr>
       </w:pPr>
       <w:r>
         <w:rPr>
           <w:b/>
           <w:spacing w:val="28"/>
-          <w:sz w:val="32"/>
+          <w:sz w:val="28"/>
         </w:rPr>
         <w:t>TECHNICAL SKILLS</w:t>
       </w:r>
@@ -459,7 +461,7 @@
         <w:spacing w:after="0"/>
         <w:rPr>
           <w:b/>
-          <w:sz w:val="21"/>
+          <w:sz w:val="20"/>
         </w:rPr>
         <w:sectPr>
           <w:type w:val="continuous"/>
@@ -476,14 +478,14 @@
         <w:rPr>
           <w:b/>
           <w:spacing w:val="22"/>
-          <w:sz w:val="28"/>
+          <w:sz w:val="24"/>
         </w:rPr>
       </w:pPr>
       <w:r>
         <w:rPr>
           <w:b/>
           <w:spacing w:val="22"/>
-          <w:sz w:val="28"/>
+          <w:sz w:val="24"/>
         </w:rPr>
         <w:t>Language</w:t>
       </w:r>
@@ -491,7 +493,7 @@
         <w:rPr>
           <w:b/>
           <w:spacing w:val="22"/>
-          <w:sz w:val="28"/>
+          <w:sz w:val="24"/>
         </w:rPr>
         <w:t>s</w:t>
       </w:r>
@@ -500,48 +502,41 @@
       <w:pPr>
         <w:spacing w:after="0"/>
         <w:rPr>
-          <w:sz w:val="24"/>
           <w:szCs w:val="24"/>
         </w:rPr>
       </w:pPr>
       <w:r>
         <w:rPr>
-          <w:sz w:val="24"/>
           <w:szCs w:val="24"/>
         </w:rPr>
         <w:t xml:space="preserve">Java, </w:t>
       </w:r>
       <w:r>
         <w:rPr>
-          <w:sz w:val="24"/>
           <w:szCs w:val="24"/>
         </w:rPr>
         <w:t>JavaScript</w:t>
       </w:r>
       <w:r>
         <w:rPr>
-          <w:sz w:val="24"/>
           <w:szCs w:val="24"/>
         </w:rPr>
         <w:t xml:space="preserve">, </w:t>
       </w:r>
       <w:r>
         <w:rPr>
-          <w:sz w:val="24"/>
           <w:szCs w:val="24"/>
         </w:rPr>
         <w:t>Angular</w:t>
       </w:r>
       <w:r>
         <w:rPr>
-          <w:sz w:val="24"/>
           <w:szCs w:val="24"/>
         </w:rPr>
         <w:t>JS</w:t>
       </w:r>
       <w:r>
         <w:rPr>
-          <w:sz w:val="24"/>
           <w:szCs w:val="24"/>
         </w:rPr>
         <w:t>,</w:t>
@@ -551,27 +546,23 @@
       <w:pPr>
         <w:spacing w:after="0"/>
         <w:rPr>
-          <w:sz w:val="24"/>
           <w:szCs w:val="24"/>
         </w:rPr>
       </w:pPr>
       <w:r>
         <w:rPr>
-          <w:sz w:val="24"/>
           <w:szCs w:val="24"/>
         </w:rPr>
         <w:t>C</w:t>
       </w:r>
       <w:r>
         <w:rPr>
-          <w:sz w:val="24"/>
           <w:szCs w:val="24"/>
         </w:rPr>
         <w:t xml:space="preserve">, </w:t>
       </w:r>
       <w:r>
         <w:rPr>
-          <w:sz w:val="24"/>
           <w:szCs w:val="24"/>
         </w:rPr>
         <w:t>HTML &amp; CSS</w:t>
@@ -580,17 +571,23 @@
     <w:p>
       <w:pPr>
         <w:spacing w:after="0"/>
-      </w:pPr>
-    </w:p>
-    <w:p>
-      <w:pPr>
-        <w:spacing w:after="0"/>
+        <w:rPr>
+          <w:sz w:val="20"/>
+        </w:rPr>
+      </w:pPr>
+    </w:p>
+    <w:p>
+      <w:pPr>
+        <w:spacing w:after="0"/>
+        <w:rPr>
+          <w:sz w:val="20"/>
+        </w:rPr>
       </w:pPr>
       <w:r>
         <w:rPr>
           <w:b/>
           <w:spacing w:val="22"/>
-          <w:sz w:val="28"/>
+          <w:sz w:val="24"/>
         </w:rPr>
         <w:t>Database</w:t>
       </w:r>
@@ -598,7 +595,7 @@
         <w:rPr>
           <w:b/>
           <w:spacing w:val="22"/>
-          <w:sz w:val="28"/>
+          <w:sz w:val="24"/>
         </w:rPr>
         <w:t xml:space="preserve"> </w:t>
       </w:r>
@@ -608,27 +605,23 @@
         <w:spacing w:after="0"/>
         <w:rPr>
           <w:spacing w:val="22"/>
-          <w:sz w:val="24"/>
           <w:szCs w:val="24"/>
         </w:rPr>
       </w:pPr>
       <w:r>
         <w:rPr>
-          <w:sz w:val="24"/>
           <w:szCs w:val="24"/>
         </w:rPr>
         <w:t xml:space="preserve">PHP, </w:t>
       </w:r>
       <w:r>
         <w:rPr>
-          <w:sz w:val="24"/>
           <w:szCs w:val="24"/>
         </w:rPr>
         <w:t>SQL, MySQL,</w:t>
       </w:r>
       <w:r>
         <w:rPr>
-          <w:sz w:val="24"/>
           <w:szCs w:val="24"/>
         </w:rPr>
         <w:t xml:space="preserve"> </w:t>
@@ -636,7 +629,6 @@
       <w:proofErr w:type="spellStart"/>
       <w:r>
         <w:rPr>
-          <w:sz w:val="24"/>
           <w:szCs w:val="24"/>
         </w:rPr>
         <w:t>HeidiSQL</w:t>
@@ -644,28 +636,24 @@
       <w:proofErr w:type="spellEnd"/>
       <w:r>
         <w:rPr>
-          <w:sz w:val="24"/>
           <w:szCs w:val="24"/>
         </w:rPr>
         <w:t>,</w:t>
       </w:r>
       <w:r>
         <w:rPr>
-          <w:sz w:val="24"/>
           <w:szCs w:val="24"/>
         </w:rPr>
         <w:t xml:space="preserve"> </w:t>
       </w:r>
       <w:r>
         <w:rPr>
-          <w:sz w:val="24"/>
           <w:szCs w:val="24"/>
         </w:rPr>
         <w:t xml:space="preserve">MariaDB, </w:t>
       </w:r>
       <w:r>
         <w:rPr>
-          <w:sz w:val="24"/>
           <w:szCs w:val="24"/>
         </w:rPr>
         <w:t>phpMyAdmin</w:t>
@@ -675,7 +663,7 @@
       <w:pPr>
         <w:spacing w:after="0"/>
         <w:rPr>
-          <w:sz w:val="21"/>
+          <w:sz w:val="20"/>
         </w:rPr>
       </w:pPr>
     </w:p>
@@ -685,14 +673,13 @@
         <w:rPr>
           <w:b/>
           <w:spacing w:val="22"/>
-          <w:sz w:val="24"/>
         </w:rPr>
       </w:pPr>
       <w:r>
         <w:rPr>
           <w:b/>
           <w:spacing w:val="22"/>
-          <w:sz w:val="28"/>
+          <w:sz w:val="24"/>
         </w:rPr>
         <w:t>Tools &amp; Platforms</w:t>
       </w:r>
@@ -701,7 +688,6 @@
       <w:pPr>
         <w:spacing w:after="0"/>
         <w:rPr>
-          <w:sz w:val="24"/>
           <w:szCs w:val="24"/>
         </w:rPr>
         <w:sectPr>
@@ -714,28 +700,36 @@
       </w:pPr>
       <w:r>
         <w:rPr>
-          <w:sz w:val="24"/>
           <w:szCs w:val="24"/>
         </w:rPr>
         <w:t xml:space="preserve">Git, IntelliJ, </w:t>
       </w:r>
       <w:r>
         <w:rPr>
-          <w:sz w:val="24"/>
           <w:szCs w:val="24"/>
         </w:rPr>
-        <w:t xml:space="preserve">Spring, MVC, </w:t>
-      </w:r>
-      <w:r>
-        <w:rPr>
-          <w:sz w:val="24"/>
+        <w:t>Spring,</w:t>
+      </w:r>
+      <w:r>
+        <w:rPr>
           <w:szCs w:val="24"/>
         </w:rPr>
+        <w:t xml:space="preserve"> Spring Boot,</w:t>
+      </w:r>
+      <w:r>
+        <w:rPr>
+          <w:szCs w:val="24"/>
+        </w:rPr>
+        <w:t xml:space="preserve"> MVC, </w:t>
+      </w:r>
+      <w:r>
+        <w:rPr>
+          <w:szCs w:val="24"/>
+        </w:rPr>
         <w:t>Jira, Bitbucke</w:t>
       </w:r>
       <w:r>
         <w:rPr>
-          <w:sz w:val="24"/>
           <w:szCs w:val="24"/>
         </w:rPr>
         <w:t>t</w:t>
@@ -765,7 +759,7 @@
       <w:pPr>
         <w:spacing w:after="0"/>
         <w:rPr>
-          <w:sz w:val="21"/>
+          <w:sz w:val="20"/>
         </w:rPr>
         <w:sectPr>
           <w:type w:val="continuous"/>
@@ -779,15 +773,9 @@
     <w:p>
       <w:pPr>
         <w:spacing w:after="0"/>
-        <w:rPr>
-          <w:sz w:val="24"/>
-        </w:rPr>
       </w:pPr>
       <w:proofErr w:type="spellStart"/>
       <w:r>
-        <w:rPr>
-          <w:sz w:val="24"/>
-        </w:rPr>
         <w:t>MarketYou</w:t>
       </w:r>
       <w:proofErr w:type="spellEnd"/>
@@ -798,14 +786,13 @@
         <w:rPr>
           <w:b/>
           <w:spacing w:val="22"/>
-          <w:sz w:val="24"/>
         </w:rPr>
       </w:pPr>
       <w:r>
         <w:rPr>
           <w:b/>
           <w:spacing w:val="22"/>
-          <w:sz w:val="28"/>
+          <w:sz w:val="24"/>
         </w:rPr>
         <w:t xml:space="preserve">WordPress Assistant </w:t>
       </w:r>
@@ -813,7 +800,7 @@
         <w:rPr>
           <w:b/>
           <w:spacing w:val="22"/>
-          <w:sz w:val="28"/>
+          <w:sz w:val="24"/>
         </w:rPr>
         <w:t>Developer</w:t>
       </w:r>
@@ -825,34 +812,17 @@
         </w:tabs>
         <w:spacing w:after="0"/>
         <w:ind w:right="45" w:firstLine="2700"/>
-        <w:rPr>
-          <w:sz w:val="24"/>
-        </w:rPr>
-      </w:pPr>
-      <w:r>
-        <w:rPr>
-          <w:sz w:val="24"/>
-        </w:rPr>
+      </w:pPr>
+      <w:r>
         <w:t>Las Vegas</w:t>
       </w:r>
-      <w:bookmarkStart w:id="0" w:name="_GoBack"/>
-      <w:bookmarkEnd w:id="0"/>
-      <w:r>
-        <w:rPr>
-          <w:sz w:val="24"/>
-        </w:rPr>
+      <w:r>
         <w:t xml:space="preserve">, </w:t>
       </w:r>
       <w:r>
-        <w:rPr>
-          <w:sz w:val="24"/>
-        </w:rPr>
         <w:t>C</w:t>
       </w:r>
       <w:r>
-        <w:rPr>
-          <w:sz w:val="24"/>
-        </w:rPr>
         <w:t>A</w:t>
       </w:r>
     </w:p>
@@ -863,31 +833,30 @@
         </w:tabs>
         <w:spacing w:after="0"/>
         <w:ind w:right="45" w:firstLine="2700"/>
-      </w:pPr>
-      <w:r>
-        <w:rPr>
-          <w:sz w:val="24"/>
-        </w:rPr>
+        <w:rPr>
+          <w:sz w:val="20"/>
+        </w:rPr>
+      </w:pPr>
+      <w:r>
         <w:t>May 201</w:t>
       </w:r>
       <w:r>
-        <w:rPr>
-          <w:sz w:val="24"/>
-        </w:rPr>
         <w:t>9</w:t>
       </w:r>
       <w:r>
-        <w:rPr>
-          <w:sz w:val="24"/>
-        </w:rPr>
         <w:t xml:space="preserve"> – </w:t>
       </w:r>
       <w:r>
-        <w:rPr>
-          <w:sz w:val="24"/>
-        </w:rPr>
         <w:t>Sep 2019</w:t>
       </w:r>
+    </w:p>
+    <w:p>
+      <w:pPr>
+        <w:spacing w:after="0"/>
+        <w:rPr>
+          <w:sz w:val="21"/>
+        </w:rPr>
+      </w:pPr>
     </w:p>
     <w:p>
       <w:pPr>
@@ -909,54 +878,21 @@
         <w:pStyle w:val="ListParagraph"/>
         <w:numPr>
           <w:ilvl w:val="0"/>
-          <w:numId w:val="6"/>
+          <w:numId w:val="10"/>
         </w:numPr>
-        <w:spacing w:after="0"/>
-        <w:rPr>
-          <w:sz w:val="24"/>
-        </w:rPr>
-      </w:pPr>
-      <w:r>
-        <w:rPr>
-          <w:sz w:val="24"/>
-        </w:rPr>
-        <w:t>Provid</w:t>
-      </w:r>
-      <w:r>
-        <w:rPr>
-          <w:sz w:val="24"/>
-        </w:rPr>
-        <w:t>ed</w:t>
-      </w:r>
-      <w:r>
-        <w:rPr>
-          <w:sz w:val="24"/>
-        </w:rPr>
-        <w:t>, assist</w:t>
-      </w:r>
-      <w:r>
-        <w:rPr>
-          <w:sz w:val="24"/>
-        </w:rPr>
-        <w:t>ed</w:t>
-      </w:r>
-      <w:r>
-        <w:rPr>
-          <w:sz w:val="24"/>
-        </w:rPr>
-        <w:t xml:space="preserve"> and modif</w:t>
-      </w:r>
-      <w:r>
-        <w:rPr>
-          <w:sz w:val="24"/>
-        </w:rPr>
-        <w:t>ied</w:t>
-      </w:r>
-      <w:r>
-        <w:rPr>
-          <w:sz w:val="24"/>
-        </w:rPr>
-        <w:t xml:space="preserve"> websites using WordPress Template</w:t>
+        <w:tabs>
+          <w:tab w:val="left" w:pos="360"/>
+        </w:tabs>
+        <w:ind w:left="360"/>
+        <w:rPr>
+          <w:color w:val="000000" w:themeColor="text1"/>
+        </w:rPr>
+      </w:pPr>
+      <w:r>
+        <w:rPr>
+          <w:color w:val="000000" w:themeColor="text1"/>
+        </w:rPr>
+        <w:t>Collaborated with Manager on project specifications, strategy and execution to build new WordPress pages and update existing ones.</w:t>
       </w:r>
     </w:p>
     <w:p>
@@ -964,24 +900,21 @@
         <w:pStyle w:val="ListParagraph"/>
         <w:numPr>
           <w:ilvl w:val="0"/>
-          <w:numId w:val="6"/>
+          <w:numId w:val="10"/>
         </w:numPr>
-        <w:spacing w:after="0"/>
-        <w:rPr>
-          <w:sz w:val="24"/>
-        </w:rPr>
-      </w:pPr>
-      <w:r>
-        <w:rPr>
-          <w:sz w:val="24"/>
-        </w:rPr>
-        <w:t>Designed and developed websites with improved</w:t>
-      </w:r>
-      <w:r>
-        <w:rPr>
-          <w:sz w:val="24"/>
-        </w:rPr>
-        <w:t xml:space="preserve"> User Experience and User Interface</w:t>
+        <w:tabs>
+          <w:tab w:val="left" w:pos="360"/>
+        </w:tabs>
+        <w:ind w:left="360"/>
+        <w:rPr>
+          <w:color w:val="000000" w:themeColor="text1"/>
+        </w:rPr>
+      </w:pPr>
+      <w:r>
+        <w:rPr>
+          <w:color w:val="000000" w:themeColor="text1"/>
+        </w:rPr>
+        <w:t>Provided timely resolution to reported website problems by integrating new solutions into existing platforms.</w:t>
       </w:r>
     </w:p>
     <w:p>
@@ -989,30 +922,21 @@
         <w:pStyle w:val="ListParagraph"/>
         <w:numPr>
           <w:ilvl w:val="0"/>
-          <w:numId w:val="6"/>
+          <w:numId w:val="10"/>
         </w:numPr>
-        <w:spacing w:after="0"/>
-        <w:rPr>
-          <w:sz w:val="24"/>
-        </w:rPr>
-      </w:pPr>
-      <w:r>
-        <w:rPr>
-          <w:sz w:val="24"/>
-        </w:rPr>
-        <w:t>Tweak</w:t>
-      </w:r>
-      <w:r>
-        <w:rPr>
-          <w:sz w:val="24"/>
-        </w:rPr>
-        <w:t xml:space="preserve">ed </w:t>
-      </w:r>
-      <w:r>
-        <w:rPr>
-          <w:sz w:val="24"/>
-        </w:rPr>
-        <w:t>design for better site conversions with CSS</w:t>
+        <w:tabs>
+          <w:tab w:val="left" w:pos="360"/>
+        </w:tabs>
+        <w:ind w:left="360"/>
+        <w:rPr>
+          <w:color w:val="000000" w:themeColor="text1"/>
+        </w:rPr>
+      </w:pPr>
+      <w:r>
+        <w:rPr>
+          <w:color w:val="000000" w:themeColor="text1"/>
+        </w:rPr>
+        <w:t>Designed interfaces and graphics for presentations and mobile-delivered applications to enhance content.</w:t>
       </w:r>
     </w:p>
     <w:p>
@@ -1020,25 +944,21 @@
         <w:pStyle w:val="ListParagraph"/>
         <w:numPr>
           <w:ilvl w:val="0"/>
-          <w:numId w:val="6"/>
+          <w:numId w:val="10"/>
         </w:numPr>
-        <w:spacing w:after="0"/>
-        <w:rPr>
-          <w:sz w:val="24"/>
-        </w:rPr>
-      </w:pPr>
-      <w:r>
-        <w:rPr>
-          <w:sz w:val="24"/>
-        </w:rPr>
-        <w:t>Worked</w:t>
-      </w:r>
-      <w:r>
-        <w:rPr>
-          <w:sz w:val="24"/>
-          <w:lang w:val="vi-VN"/>
-        </w:rPr>
-        <w:t xml:space="preserve"> remotely with team leader, asissted launched new websites for clients</w:t>
+        <w:tabs>
+          <w:tab w:val="left" w:pos="360"/>
+        </w:tabs>
+        <w:ind w:left="360"/>
+        <w:rPr>
+          <w:color w:val="000000" w:themeColor="text1"/>
+        </w:rPr>
+      </w:pPr>
+      <w:r>
+        <w:rPr>
+          <w:color w:val="000000" w:themeColor="text1"/>
+        </w:rPr>
+        <w:t>Responded to and corrected issues preventing business or customer use of site or features.</w:t>
       </w:r>
     </w:p>
     <w:p>
@@ -1069,20 +989,11 @@
     <w:p>
       <w:pPr>
         <w:spacing w:after="0"/>
-        <w:rPr>
-          <w:sz w:val="24"/>
-        </w:rPr>
-      </w:pPr>
-      <w:r>
-        <w:rPr>
-          <w:sz w:val="24"/>
-        </w:rPr>
+      </w:pPr>
+      <w:r>
         <w:t>La Salle Universit</w:t>
       </w:r>
       <w:r>
-        <w:rPr>
-          <w:sz w:val="24"/>
-        </w:rPr>
         <w:t>y</w:t>
       </w:r>
     </w:p>
@@ -1092,14 +1003,14 @@
         <w:rPr>
           <w:b/>
           <w:spacing w:val="22"/>
-          <w:sz w:val="28"/>
+          <w:sz w:val="24"/>
         </w:rPr>
       </w:pPr>
       <w:r>
         <w:rPr>
           <w:b/>
           <w:spacing w:val="22"/>
-          <w:sz w:val="28"/>
+          <w:sz w:val="24"/>
         </w:rPr>
         <w:t>Web Developer</w:t>
       </w:r>
@@ -1108,14 +1019,8 @@
       <w:pPr>
         <w:spacing w:after="0"/>
         <w:ind w:firstLine="2700"/>
-        <w:rPr>
-          <w:sz w:val="24"/>
-        </w:rPr>
-      </w:pPr>
-      <w:r>
-        <w:rPr>
-          <w:sz w:val="24"/>
-        </w:rPr>
+      </w:pPr>
+      <w:r>
         <w:t>Philadelphia, PA</w:t>
       </w:r>
     </w:p>
@@ -1123,34 +1028,27 @@
       <w:pPr>
         <w:spacing w:after="0"/>
         <w:ind w:firstLine="2700"/>
-        <w:rPr>
-          <w:sz w:val="24"/>
-        </w:rPr>
-      </w:pPr>
-      <w:r>
-        <w:rPr>
-          <w:sz w:val="24"/>
-        </w:rPr>
+      </w:pPr>
+      <w:r>
         <w:t xml:space="preserve">May </w:t>
       </w:r>
       <w:r>
-        <w:rPr>
-          <w:sz w:val="24"/>
-        </w:rPr>
         <w:t>201</w:t>
       </w:r>
       <w:r>
-        <w:rPr>
-          <w:sz w:val="24"/>
-        </w:rPr>
         <w:t>8</w:t>
       </w:r>
       <w:r>
-        <w:rPr>
-          <w:sz w:val="24"/>
-        </w:rPr>
         <w:t xml:space="preserve"> – Dec 2018</w:t>
       </w:r>
+    </w:p>
+    <w:p>
+      <w:pPr>
+        <w:spacing w:after="0"/>
+        <w:rPr>
+          <w:sz w:val="21"/>
+        </w:rPr>
+      </w:pPr>
     </w:p>
     <w:p>
       <w:pPr>
@@ -1169,158 +1067,163 @@
     </w:p>
     <w:p>
       <w:pPr>
-        <w:pStyle w:val="ListParagraph"/>
         <w:numPr>
           <w:ilvl w:val="0"/>
-          <w:numId w:val="7"/>
+          <w:numId w:val="9"/>
         </w:numPr>
-        <w:spacing w:after="0"/>
-        <w:rPr>
-          <w:sz w:val="24"/>
-          <w:szCs w:val="24"/>
-        </w:rPr>
-      </w:pPr>
-      <w:r>
-        <w:rPr>
-          <w:sz w:val="24"/>
-          <w:szCs w:val="24"/>
-        </w:rPr>
-        <w:t xml:space="preserve">Maintained the </w:t>
-      </w:r>
-      <w:r>
-        <w:rPr>
-          <w:sz w:val="24"/>
-          <w:szCs w:val="24"/>
-        </w:rPr>
-        <w:t xml:space="preserve">existing </w:t>
-      </w:r>
-      <w:r>
-        <w:rPr>
-          <w:sz w:val="24"/>
-          <w:szCs w:val="24"/>
-        </w:rPr>
-        <w:t xml:space="preserve">website </w:t>
-      </w:r>
-      <w:r>
-        <w:rPr>
-          <w:sz w:val="24"/>
-          <w:szCs w:val="24"/>
-        </w:rPr>
-        <w:t>to</w:t>
-      </w:r>
-      <w:r>
-        <w:rPr>
-          <w:sz w:val="24"/>
-          <w:szCs w:val="24"/>
-        </w:rPr>
-        <w:t xml:space="preserve"> </w:t>
-      </w:r>
-      <w:r>
-        <w:rPr>
-          <w:sz w:val="24"/>
-          <w:szCs w:val="24"/>
-        </w:rPr>
-        <w:t>improve user experience</w:t>
-      </w:r>
-      <w:r>
-        <w:rPr>
-          <w:sz w:val="24"/>
-          <w:szCs w:val="24"/>
-        </w:rPr>
-        <w:t xml:space="preserve"> and</w:t>
-      </w:r>
-      <w:r>
-        <w:rPr>
-          <w:sz w:val="24"/>
-          <w:szCs w:val="24"/>
-        </w:rPr>
-        <w:t xml:space="preserve"> accessibility compliance</w:t>
-      </w:r>
-    </w:p>
-    <w:p>
-      <w:pPr>
-        <w:pStyle w:val="ListParagraph"/>
+        <w:shd w:val="clear" w:color="auto" w:fill="FFFFFF"/>
+        <w:spacing w:after="75" w:line="240" w:lineRule="auto"/>
+        <w:ind w:left="360"/>
+        <w:rPr>
+          <w:rFonts w:eastAsia="Times New Roman" w:cstheme="minorHAnsi"/>
+          <w:color w:val="000000" w:themeColor="text1"/>
+        </w:rPr>
+      </w:pPr>
+      <w:r>
+        <w:rPr>
+          <w:rFonts w:eastAsia="Times New Roman" w:cstheme="minorHAnsi"/>
+          <w:color w:val="000000" w:themeColor="text1"/>
+        </w:rPr>
+        <w:t>Collaborated with product team leader and developers to initiate process improvements.</w:t>
+      </w:r>
+    </w:p>
+    <w:p>
+      <w:pPr>
         <w:numPr>
           <w:ilvl w:val="0"/>
-          <w:numId w:val="7"/>
+          <w:numId w:val="9"/>
         </w:numPr>
-        <w:spacing w:after="0"/>
-        <w:rPr>
-          <w:sz w:val="24"/>
-          <w:szCs w:val="24"/>
-        </w:rPr>
-      </w:pPr>
-      <w:r>
-        <w:rPr>
-          <w:sz w:val="24"/>
-          <w:szCs w:val="24"/>
-        </w:rPr>
-        <w:t>Designed and developed functional application form for student and staff</w:t>
-      </w:r>
-      <w:r>
-        <w:rPr>
-          <w:sz w:val="24"/>
-          <w:szCs w:val="24"/>
-        </w:rPr>
-        <w:t>s</w:t>
-      </w:r>
-    </w:p>
-    <w:p>
-      <w:pPr>
-        <w:pStyle w:val="ListParagraph"/>
+        <w:shd w:val="clear" w:color="auto" w:fill="FFFFFF"/>
+        <w:spacing w:after="75" w:line="240" w:lineRule="auto"/>
+        <w:ind w:left="360"/>
+        <w:rPr>
+          <w:rFonts w:eastAsia="Times New Roman" w:cstheme="minorHAnsi"/>
+          <w:color w:val="000000" w:themeColor="text1"/>
+        </w:rPr>
+      </w:pPr>
+      <w:r>
+        <w:rPr>
+          <w:rFonts w:eastAsia="Times New Roman" w:cstheme="minorHAnsi"/>
+          <w:color w:val="000000" w:themeColor="text1"/>
+        </w:rPr>
+        <w:t>Developed code collaboratively with Agile team to produce functional application form for student and staffs.</w:t>
+      </w:r>
+    </w:p>
+    <w:p>
+      <w:pPr>
         <w:numPr>
           <w:ilvl w:val="0"/>
-          <w:numId w:val="7"/>
+          <w:numId w:val="9"/>
         </w:numPr>
-        <w:spacing w:after="0"/>
-        <w:rPr>
-          <w:sz w:val="24"/>
-          <w:szCs w:val="24"/>
-        </w:rPr>
-      </w:pPr>
-      <w:r>
-        <w:rPr>
-          <w:sz w:val="24"/>
-          <w:szCs w:val="24"/>
-        </w:rPr>
-        <w:t>Worked directly with Team Leader in the web team, helped launched new pages for the university</w:t>
-      </w:r>
-    </w:p>
-    <w:p>
-      <w:pPr>
-        <w:pStyle w:val="ListParagraph"/>
+        <w:shd w:val="clear" w:color="auto" w:fill="FFFFFF"/>
+        <w:spacing w:after="75" w:line="240" w:lineRule="auto"/>
+        <w:ind w:left="360"/>
+        <w:rPr>
+          <w:rFonts w:eastAsia="Times New Roman" w:cstheme="minorHAnsi"/>
+          <w:color w:val="000000" w:themeColor="text1"/>
+        </w:rPr>
+      </w:pPr>
+      <w:r>
+        <w:rPr>
+          <w:rFonts w:eastAsia="Times New Roman" w:cstheme="minorHAnsi"/>
+          <w:color w:val="000000" w:themeColor="text1"/>
+        </w:rPr>
+        <w:t>Investigated and resolved application issues for web-based programs providing end-user support.</w:t>
+      </w:r>
+    </w:p>
+    <w:p>
+      <w:pPr>
         <w:numPr>
           <w:ilvl w:val="0"/>
-          <w:numId w:val="7"/>
+          <w:numId w:val="9"/>
         </w:numPr>
-        <w:spacing w:after="0"/>
-        <w:rPr>
-          <w:sz w:val="24"/>
-          <w:szCs w:val="24"/>
-        </w:rPr>
-      </w:pPr>
-      <w:r>
-        <w:rPr>
-          <w:sz w:val="24"/>
-          <w:szCs w:val="24"/>
-        </w:rPr>
-        <w:t>Demonstrated the ability to work with</w:t>
-      </w:r>
-      <w:r>
-        <w:rPr>
-          <w:sz w:val="24"/>
-          <w:szCs w:val="24"/>
-        </w:rPr>
-        <w:t xml:space="preserve"> assigned tickets through Jira and Bitbucket console</w:t>
-      </w:r>
-    </w:p>
-    <w:p>
-      <w:pPr>
-        <w:spacing w:after="0"/>
-        <w:rPr>
-          <w:sz w:val="21"/>
-        </w:rPr>
-      </w:pPr>
+        <w:shd w:val="clear" w:color="auto" w:fill="FFFFFF"/>
+        <w:spacing w:after="75" w:line="240" w:lineRule="auto"/>
+        <w:ind w:left="360"/>
+        <w:rPr>
+          <w:rFonts w:eastAsia="Times New Roman" w:cstheme="minorHAnsi"/>
+          <w:color w:val="000000" w:themeColor="text1"/>
+        </w:rPr>
+      </w:pPr>
+      <w:r>
+        <w:rPr>
+          <w:rFonts w:eastAsia="Times New Roman" w:cstheme="minorHAnsi"/>
+          <w:color w:val="000000" w:themeColor="text1"/>
+        </w:rPr>
+        <w:t>Designed and implemented web components across new and existing designs.</w:t>
+      </w:r>
+    </w:p>
+    <w:p>
+      <w:pPr>
+        <w:numPr>
+          <w:ilvl w:val="0"/>
+          <w:numId w:val="9"/>
+        </w:numPr>
+        <w:shd w:val="clear" w:color="auto" w:fill="FFFFFF"/>
+        <w:spacing w:after="75" w:line="240" w:lineRule="auto"/>
+        <w:ind w:left="360"/>
+        <w:rPr>
+          <w:rFonts w:eastAsia="Times New Roman" w:cstheme="minorHAnsi"/>
+          <w:color w:val="000000" w:themeColor="text1"/>
+        </w:rPr>
+      </w:pPr>
+      <w:r>
+        <w:rPr>
+          <w:rFonts w:eastAsia="Times New Roman" w:cstheme="minorHAnsi"/>
+          <w:color w:val="000000" w:themeColor="text1"/>
+        </w:rPr>
+        <w:t xml:space="preserve">Developed user interfaces with modern </w:t>
+      </w:r>
+      <w:r>
+        <w:rPr>
+          <w:rFonts w:eastAsia="Times New Roman" w:cstheme="minorHAnsi"/>
+          <w:color w:val="000000" w:themeColor="text1"/>
+        </w:rPr>
+        <w:t xml:space="preserve">Bootstrap4 framework, </w:t>
+      </w:r>
+      <w:r>
+        <w:rPr>
+          <w:rFonts w:eastAsia="Times New Roman" w:cstheme="minorHAnsi"/>
+          <w:color w:val="000000" w:themeColor="text1"/>
+        </w:rPr>
+        <w:t>JavaScrip</w:t>
+      </w:r>
+      <w:r>
+        <w:rPr>
+          <w:rFonts w:eastAsia="Times New Roman" w:cstheme="minorHAnsi"/>
+          <w:color w:val="000000" w:themeColor="text1"/>
+        </w:rPr>
+        <w:t>t</w:t>
+      </w:r>
+      <w:r>
+        <w:rPr>
+          <w:rFonts w:eastAsia="Times New Roman" w:cstheme="minorHAnsi"/>
+          <w:color w:val="000000" w:themeColor="text1"/>
+        </w:rPr>
+        <w:t>, HTML5 and CSS3.</w:t>
+      </w:r>
+    </w:p>
+    <w:p>
+      <w:pPr>
+        <w:numPr>
+          <w:ilvl w:val="0"/>
+          <w:numId w:val="9"/>
+        </w:numPr>
+        <w:shd w:val="clear" w:color="auto" w:fill="FFFFFF"/>
+        <w:spacing w:after="75" w:line="240" w:lineRule="auto"/>
+        <w:ind w:left="360"/>
+        <w:rPr>
+          <w:rFonts w:eastAsia="Times New Roman" w:cstheme="minorHAnsi"/>
+          <w:color w:val="000000" w:themeColor="text1"/>
+        </w:rPr>
+      </w:pPr>
+      <w:r>
+        <w:rPr>
+          <w:rFonts w:eastAsia="Times New Roman" w:cstheme="minorHAnsi"/>
+          <w:color w:val="000000" w:themeColor="text1"/>
+        </w:rPr>
+        <w:t>Demonstrated the ability to work with assigned tickets through Jira and Bitbucket console.</w:t>
+      </w:r>
     </w:p>
     <w:p>
       <w:pPr>
@@ -1330,9 +1233,16 @@
         <w:spacing w:after="0"/>
         <w:rPr>
           <w:b/>
-          <w:sz w:val="24"/>
-        </w:rPr>
-      </w:pPr>
+        </w:rPr>
+      </w:pPr>
+      <w:r>
+        <w:rPr>
+          <w:b/>
+          <w:spacing w:val="28"/>
+          <w:sz w:val="28"/>
+        </w:rPr>
+        <w:br/>
+      </w:r>
       <w:r>
         <w:rPr>
           <w:b/>
@@ -1346,218 +1256,162 @@
       <w:pPr>
         <w:spacing w:after="0"/>
         <w:rPr>
+          <w:sz w:val="18"/>
+        </w:rPr>
+      </w:pPr>
+      <w:proofErr w:type="spellStart"/>
+      <w:r>
+        <w:rPr>
+          <w:b/>
+          <w:spacing w:val="22"/>
+          <w:sz w:val="24"/>
+          <w:szCs w:val="28"/>
+        </w:rPr>
+        <w:t>UrFoodie</w:t>
+      </w:r>
+      <w:proofErr w:type="spellEnd"/>
+      <w:r>
+        <w:rPr>
+          <w:b/>
+          <w:spacing w:val="22"/>
+          <w:sz w:val="24"/>
+          <w:szCs w:val="28"/>
+        </w:rPr>
+        <w:t xml:space="preserve"> (Yelp Alike)–</w:t>
+      </w:r>
+      <w:r>
+        <w:rPr>
+          <w:b/>
+          <w:spacing w:val="22"/>
+          <w:sz w:val="18"/>
+        </w:rPr>
+        <w:t xml:space="preserve"> </w:t>
+      </w:r>
+      <w:r>
+        <w:t xml:space="preserve">Self developed an app for users to search, read and write reviews about food trucks around campus / workplace. The app is </w:t>
+      </w:r>
+      <w:r>
+        <w:t>built on</w:t>
+      </w:r>
+      <w:r>
+        <w:t xml:space="preserve"> Java, Spring, MVC and SQL.</w:t>
+      </w:r>
+    </w:p>
+    <w:p>
+      <w:pPr>
+        <w:spacing w:after="0"/>
+        <w:rPr>
+          <w:b/>
+          <w:spacing w:val="22"/>
+          <w:sz w:val="24"/>
+          <w:szCs w:val="28"/>
+        </w:rPr>
+      </w:pPr>
+    </w:p>
+    <w:p>
+      <w:pPr>
+        <w:spacing w:after="0"/>
+        <w:rPr>
+          <w:sz w:val="18"/>
+        </w:rPr>
+      </w:pPr>
+      <w:r>
+        <w:rPr>
+          <w:b/>
+          <w:spacing w:val="22"/>
+          <w:sz w:val="24"/>
+          <w:szCs w:val="28"/>
+        </w:rPr>
+        <w:t>Shopping List –</w:t>
+      </w:r>
+      <w:r>
+        <w:rPr>
+          <w:b/>
+          <w:spacing w:val="22"/>
+          <w:sz w:val="18"/>
+        </w:rPr>
+        <w:t xml:space="preserve"> </w:t>
+      </w:r>
+      <w:r>
+        <w:t>Independently developed static website that allows its user to input and remove their items for shopping using JavaScript for function, and Bootstrap 4 for user-experience</w:t>
+      </w:r>
+    </w:p>
+    <w:p>
+      <w:pPr>
+        <w:spacing w:after="0"/>
+        <w:rPr>
           <w:sz w:val="20"/>
         </w:rPr>
       </w:pPr>
-      <w:proofErr w:type="spellStart"/>
+    </w:p>
+    <w:p>
+      <w:pPr>
+        <w:spacing w:after="0"/>
+        <w:rPr>
+          <w:sz w:val="20"/>
+          <w:lang w:val="vi-VN"/>
+        </w:rPr>
+      </w:pPr>
       <w:r>
         <w:rPr>
           <w:b/>
           <w:spacing w:val="22"/>
-          <w:sz w:val="28"/>
+          <w:sz w:val="24"/>
           <w:szCs w:val="28"/>
         </w:rPr>
-        <w:t>UrFoodie</w:t>
-      </w:r>
-      <w:proofErr w:type="spellEnd"/>
+        <w:t xml:space="preserve">Student4Student (Craigslist </w:t>
+      </w:r>
       <w:r>
         <w:rPr>
           <w:b/>
           <w:spacing w:val="22"/>
-          <w:sz w:val="28"/>
+          <w:sz w:val="24"/>
           <w:szCs w:val="28"/>
         </w:rPr>
+        <w:t>Alike</w:t>
+      </w:r>
+      <w:r>
+        <w:rPr>
+          <w:b/>
+          <w:spacing w:val="22"/>
+          <w:sz w:val="24"/>
+          <w:szCs w:val="28"/>
+        </w:rPr>
+        <w:t>)</w:t>
+      </w:r>
+      <w:r>
+        <w:rPr>
+          <w:b/>
+          <w:spacing w:val="22"/>
+          <w:sz w:val="24"/>
+          <w:szCs w:val="28"/>
+        </w:rPr>
+        <w:t xml:space="preserve"> –</w:t>
+      </w:r>
+      <w:r>
+        <w:rPr>
+          <w:b/>
+          <w:spacing w:val="22"/>
+          <w:sz w:val="18"/>
+        </w:rPr>
         <w:t xml:space="preserve"> </w:t>
       </w:r>
       <w:r>
-        <w:rPr>
-          <w:b/>
-          <w:spacing w:val="22"/>
-          <w:sz w:val="28"/>
-          <w:szCs w:val="28"/>
-        </w:rPr>
-        <w:t>(Yelp Alike)</w:t>
-      </w:r>
-      <w:r>
-        <w:rPr>
-          <w:b/>
-          <w:spacing w:val="22"/>
-          <w:sz w:val="28"/>
-          <w:szCs w:val="28"/>
-        </w:rPr>
-        <w:t>–</w:t>
-      </w:r>
-      <w:r>
-        <w:rPr>
-          <w:b/>
-          <w:spacing w:val="22"/>
-          <w:sz w:val="20"/>
-        </w:rPr>
-        <w:t xml:space="preserve"> </w:t>
-      </w:r>
-      <w:r>
-        <w:rPr>
-          <w:sz w:val="24"/>
-        </w:rPr>
-        <w:t xml:space="preserve">Self developed an app for users to search, read and write reviews about food trucks around campus / workplace. The app is </w:t>
-      </w:r>
-      <w:r>
-        <w:rPr>
-          <w:sz w:val="24"/>
-        </w:rPr>
-        <w:t>built on</w:t>
-      </w:r>
-      <w:r>
-        <w:rPr>
-          <w:sz w:val="24"/>
-        </w:rPr>
-        <w:t xml:space="preserve"> Java, Spring, MVC and SQL.</w:t>
-      </w:r>
-    </w:p>
-    <w:p>
-      <w:pPr>
-        <w:spacing w:after="0"/>
-        <w:rPr>
-          <w:b/>
-          <w:spacing w:val="22"/>
-          <w:sz w:val="28"/>
-          <w:szCs w:val="28"/>
-        </w:rPr>
-      </w:pPr>
-    </w:p>
-    <w:p>
-      <w:pPr>
-        <w:spacing w:after="0"/>
-        <w:rPr>
-          <w:sz w:val="20"/>
-        </w:rPr>
-      </w:pPr>
-      <w:r>
-        <w:rPr>
-          <w:b/>
-          <w:spacing w:val="22"/>
-          <w:sz w:val="28"/>
-          <w:szCs w:val="28"/>
-        </w:rPr>
-        <w:t>Shopping List –</w:t>
-      </w:r>
-      <w:r>
-        <w:rPr>
-          <w:b/>
-          <w:spacing w:val="22"/>
-          <w:sz w:val="20"/>
-        </w:rPr>
-        <w:t xml:space="preserve"> </w:t>
-      </w:r>
-      <w:r>
-        <w:rPr>
-          <w:sz w:val="24"/>
-        </w:rPr>
-        <w:t>Independently developed static website that allows its user to input and remove their items for shopping using JavaScript for function, and Bootstrap 4 for user-experience</w:t>
-      </w:r>
-    </w:p>
-    <w:p>
-      <w:pPr>
-        <w:spacing w:after="0"/>
-        <w:rPr>
-          <w:sz w:val="21"/>
-        </w:rPr>
-      </w:pPr>
-    </w:p>
-    <w:p>
-      <w:pPr>
-        <w:spacing w:after="0"/>
-        <w:rPr>
-          <w:sz w:val="24"/>
-        </w:rPr>
-        <w:sectPr>
-          <w:type w:val="continuous"/>
-          <w:pgSz w:w="12240" w:h="15840"/>
-          <w:pgMar w:top="720" w:right="720" w:bottom="720" w:left="720" w:header="720" w:footer="720" w:gutter="0"/>
-          <w:cols w:space="720"/>
-          <w:docGrid w:linePitch="360"/>
-        </w:sectPr>
-      </w:pPr>
-      <w:r>
-        <w:rPr>
-          <w:b/>
-          <w:spacing w:val="22"/>
-          <w:sz w:val="28"/>
-          <w:szCs w:val="28"/>
-        </w:rPr>
-        <w:t xml:space="preserve">Student4Student (Craigslist </w:t>
-      </w:r>
-      <w:r>
-        <w:rPr>
-          <w:b/>
-          <w:spacing w:val="22"/>
-          <w:sz w:val="28"/>
-          <w:szCs w:val="28"/>
-        </w:rPr>
-        <w:t>Alike</w:t>
-      </w:r>
-      <w:r>
-        <w:rPr>
-          <w:b/>
-          <w:spacing w:val="22"/>
-          <w:sz w:val="28"/>
-          <w:szCs w:val="28"/>
-        </w:rPr>
-        <w:t>)</w:t>
-      </w:r>
-      <w:r>
-        <w:rPr>
-          <w:b/>
-          <w:spacing w:val="22"/>
-          <w:sz w:val="28"/>
-          <w:szCs w:val="28"/>
-        </w:rPr>
-        <w:t xml:space="preserve"> –</w:t>
-      </w:r>
-      <w:r>
-        <w:rPr>
-          <w:b/>
-          <w:spacing w:val="22"/>
-          <w:sz w:val="20"/>
-        </w:rPr>
-        <w:t xml:space="preserve"> </w:t>
-      </w:r>
-      <w:r>
-        <w:rPr>
-          <w:sz w:val="24"/>
-        </w:rPr>
         <w:t xml:space="preserve">Collaborate with team of four to </w:t>
       </w:r>
       <w:proofErr w:type="spellStart"/>
       <w:proofErr w:type="gramStart"/>
       <w:r>
-        <w:rPr>
-          <w:sz w:val="24"/>
-        </w:rPr>
         <w:t>built</w:t>
       </w:r>
       <w:proofErr w:type="spellEnd"/>
       <w:proofErr w:type="gramEnd"/>
       <w:r>
-        <w:rPr>
-          <w:sz w:val="24"/>
-        </w:rPr>
         <w:t xml:space="preserve"> a responsive web application that allows students to trade with others within the campus, a Register page and a User-to-User message page using JSON, SQL, JavaScript, HTML &amp; CS</w:t>
       </w:r>
       <w:r>
-        <w:rPr>
-          <w:sz w:val="24"/>
-        </w:rPr>
         <w:t>S</w:t>
       </w:r>
-    </w:p>
-    <w:p>
-      <w:pPr>
-        <w:spacing w:after="0"/>
-        <w:rPr>
-          <w:lang w:val="vi-VN"/>
-        </w:rPr>
-      </w:pPr>
     </w:p>
     <w:sectPr>
       <w:type w:val="continuous"/>
@@ -1799,6 +1653,155 @@
     </w:lvl>
   </w:abstractNum>
   <w:abstractNum w:abstractNumId="2" w15:restartNumberingAfterBreak="0">
+    <w:nsid w:val="1D1F572C"/>
+    <w:multiLevelType w:val="multilevel"/>
+    <w:tmpl w:val="EA623F86"/>
+    <w:lvl w:ilvl="0">
+      <w:start w:val="1"/>
+      <w:numFmt w:val="bullet"/>
+      <w:lvlText w:val=""/>
+      <w:lvlJc w:val="left"/>
+      <w:pPr>
+        <w:tabs>
+          <w:tab w:val="num" w:pos="720"/>
+        </w:tabs>
+        <w:ind w:left="720" w:hanging="360"/>
+      </w:pPr>
+      <w:rPr>
+        <w:rFonts w:ascii="Symbol" w:hAnsi="Symbol" w:hint="default"/>
+        <w:sz w:val="20"/>
+      </w:rPr>
+    </w:lvl>
+    <w:lvl w:ilvl="1" w:tentative="1">
+      <w:start w:val="1"/>
+      <w:numFmt w:val="bullet"/>
+      <w:lvlText w:val="o"/>
+      <w:lvlJc w:val="left"/>
+      <w:pPr>
+        <w:tabs>
+          <w:tab w:val="num" w:pos="1440"/>
+        </w:tabs>
+        <w:ind w:left="1440" w:hanging="360"/>
+      </w:pPr>
+      <w:rPr>
+        <w:rFonts w:ascii="Courier New" w:hAnsi="Courier New" w:hint="default"/>
+        <w:sz w:val="20"/>
+      </w:rPr>
+    </w:lvl>
+    <w:lvl w:ilvl="2" w:tentative="1">
+      <w:start w:val="1"/>
+      <w:numFmt w:val="bullet"/>
+      <w:lvlText w:val=""/>
+      <w:lvlJc w:val="left"/>
+      <w:pPr>
+        <w:tabs>
+          <w:tab w:val="num" w:pos="2160"/>
+        </w:tabs>
+        <w:ind w:left="2160" w:hanging="360"/>
+      </w:pPr>
+      <w:rPr>
+        <w:rFonts w:ascii="Wingdings" w:hAnsi="Wingdings" w:hint="default"/>
+        <w:sz w:val="20"/>
+      </w:rPr>
+    </w:lvl>
+    <w:lvl w:ilvl="3" w:tentative="1">
+      <w:start w:val="1"/>
+      <w:numFmt w:val="bullet"/>
+      <w:lvlText w:val=""/>
+      <w:lvlJc w:val="left"/>
+      <w:pPr>
+        <w:tabs>
+          <w:tab w:val="num" w:pos="2880"/>
+        </w:tabs>
+        <w:ind w:left="2880" w:hanging="360"/>
+      </w:pPr>
+      <w:rPr>
+        <w:rFonts w:ascii="Wingdings" w:hAnsi="Wingdings" w:hint="default"/>
+        <w:sz w:val="20"/>
+      </w:rPr>
+    </w:lvl>
+    <w:lvl w:ilvl="4" w:tentative="1">
+      <w:start w:val="1"/>
+      <w:numFmt w:val="bullet"/>
+      <w:lvlText w:val=""/>
+      <w:lvlJc w:val="left"/>
+      <w:pPr>
+        <w:tabs>
+          <w:tab w:val="num" w:pos="3600"/>
+        </w:tabs>
+        <w:ind w:left="3600" w:hanging="360"/>
+      </w:pPr>
+      <w:rPr>
+        <w:rFonts w:ascii="Wingdings" w:hAnsi="Wingdings" w:hint="default"/>
+        <w:sz w:val="20"/>
+      </w:rPr>
+    </w:lvl>
+    <w:lvl w:ilvl="5" w:tentative="1">
+      <w:start w:val="1"/>
+      <w:numFmt w:val="bullet"/>
+      <w:lvlText w:val=""/>
+      <w:lvlJc w:val="left"/>
+      <w:pPr>
+        <w:tabs>
+          <w:tab w:val="num" w:pos="4320"/>
+        </w:tabs>
+        <w:ind w:left="4320" w:hanging="360"/>
+      </w:pPr>
+      <w:rPr>
+        <w:rFonts w:ascii="Wingdings" w:hAnsi="Wingdings" w:hint="default"/>
+        <w:sz w:val="20"/>
+      </w:rPr>
+    </w:lvl>
+    <w:lvl w:ilvl="6" w:tentative="1">
+      <w:start w:val="1"/>
+      <w:numFmt w:val="bullet"/>
+      <w:lvlText w:val=""/>
+      <w:lvlJc w:val="left"/>
+      <w:pPr>
+        <w:tabs>
+          <w:tab w:val="num" w:pos="5040"/>
+        </w:tabs>
+        <w:ind w:left="5040" w:hanging="360"/>
+      </w:pPr>
+      <w:rPr>
+        <w:rFonts w:ascii="Wingdings" w:hAnsi="Wingdings" w:hint="default"/>
+        <w:sz w:val="20"/>
+      </w:rPr>
+    </w:lvl>
+    <w:lvl w:ilvl="7" w:tentative="1">
+      <w:start w:val="1"/>
+      <w:numFmt w:val="bullet"/>
+      <w:lvlText w:val=""/>
+      <w:lvlJc w:val="left"/>
+      <w:pPr>
+        <w:tabs>
+          <w:tab w:val="num" w:pos="5760"/>
+        </w:tabs>
+        <w:ind w:left="5760" w:hanging="360"/>
+      </w:pPr>
+      <w:rPr>
+        <w:rFonts w:ascii="Wingdings" w:hAnsi="Wingdings" w:hint="default"/>
+        <w:sz w:val="20"/>
+      </w:rPr>
+    </w:lvl>
+    <w:lvl w:ilvl="8" w:tentative="1">
+      <w:start w:val="1"/>
+      <w:numFmt w:val="bullet"/>
+      <w:lvlText w:val=""/>
+      <w:lvlJc w:val="left"/>
+      <w:pPr>
+        <w:tabs>
+          <w:tab w:val="num" w:pos="6480"/>
+        </w:tabs>
+        <w:ind w:left="6480" w:hanging="360"/>
+      </w:pPr>
+      <w:rPr>
+        <w:rFonts w:ascii="Wingdings" w:hAnsi="Wingdings" w:hint="default"/>
+        <w:sz w:val="20"/>
+      </w:rPr>
+    </w:lvl>
+  </w:abstractNum>
+  <w:abstractNum w:abstractNumId="3" w15:restartNumberingAfterBreak="0">
     <w:nsid w:val="1FA357A9"/>
     <w:multiLevelType w:val="hybridMultilevel"/>
     <w:tmpl w:val="F80A3142"/>
@@ -1911,7 +1914,156 @@
       </w:rPr>
     </w:lvl>
   </w:abstractNum>
-  <w:abstractNum w:abstractNumId="3" w15:restartNumberingAfterBreak="0">
+  <w:abstractNum w:abstractNumId="4" w15:restartNumberingAfterBreak="0">
+    <w:nsid w:val="256E1713"/>
+    <w:multiLevelType w:val="multilevel"/>
+    <w:tmpl w:val="B83678CE"/>
+    <w:lvl w:ilvl="0">
+      <w:start w:val="1"/>
+      <w:numFmt w:val="bullet"/>
+      <w:lvlText w:val=""/>
+      <w:lvlJc w:val="left"/>
+      <w:pPr>
+        <w:tabs>
+          <w:tab w:val="num" w:pos="720"/>
+        </w:tabs>
+        <w:ind w:left="720" w:hanging="360"/>
+      </w:pPr>
+      <w:rPr>
+        <w:rFonts w:ascii="Symbol" w:hAnsi="Symbol" w:hint="default"/>
+        <w:sz w:val="20"/>
+      </w:rPr>
+    </w:lvl>
+    <w:lvl w:ilvl="1" w:tentative="1">
+      <w:start w:val="1"/>
+      <w:numFmt w:val="bullet"/>
+      <w:lvlText w:val="o"/>
+      <w:lvlJc w:val="left"/>
+      <w:pPr>
+        <w:tabs>
+          <w:tab w:val="num" w:pos="1440"/>
+        </w:tabs>
+        <w:ind w:left="1440" w:hanging="360"/>
+      </w:pPr>
+      <w:rPr>
+        <w:rFonts w:ascii="Courier New" w:hAnsi="Courier New" w:hint="default"/>
+        <w:sz w:val="20"/>
+      </w:rPr>
+    </w:lvl>
+    <w:lvl w:ilvl="2" w:tentative="1">
+      <w:start w:val="1"/>
+      <w:numFmt w:val="bullet"/>
+      <w:lvlText w:val=""/>
+      <w:lvlJc w:val="left"/>
+      <w:pPr>
+        <w:tabs>
+          <w:tab w:val="num" w:pos="2160"/>
+        </w:tabs>
+        <w:ind w:left="2160" w:hanging="360"/>
+      </w:pPr>
+      <w:rPr>
+        <w:rFonts w:ascii="Wingdings" w:hAnsi="Wingdings" w:hint="default"/>
+        <w:sz w:val="20"/>
+      </w:rPr>
+    </w:lvl>
+    <w:lvl w:ilvl="3" w:tentative="1">
+      <w:start w:val="1"/>
+      <w:numFmt w:val="bullet"/>
+      <w:lvlText w:val=""/>
+      <w:lvlJc w:val="left"/>
+      <w:pPr>
+        <w:tabs>
+          <w:tab w:val="num" w:pos="2880"/>
+        </w:tabs>
+        <w:ind w:left="2880" w:hanging="360"/>
+      </w:pPr>
+      <w:rPr>
+        <w:rFonts w:ascii="Wingdings" w:hAnsi="Wingdings" w:hint="default"/>
+        <w:sz w:val="20"/>
+      </w:rPr>
+    </w:lvl>
+    <w:lvl w:ilvl="4" w:tentative="1">
+      <w:start w:val="1"/>
+      <w:numFmt w:val="bullet"/>
+      <w:lvlText w:val=""/>
+      <w:lvlJc w:val="left"/>
+      <w:pPr>
+        <w:tabs>
+          <w:tab w:val="num" w:pos="3600"/>
+        </w:tabs>
+        <w:ind w:left="3600" w:hanging="360"/>
+      </w:pPr>
+      <w:rPr>
+        <w:rFonts w:ascii="Wingdings" w:hAnsi="Wingdings" w:hint="default"/>
+        <w:sz w:val="20"/>
+      </w:rPr>
+    </w:lvl>
+    <w:lvl w:ilvl="5" w:tentative="1">
+      <w:start w:val="1"/>
+      <w:numFmt w:val="bullet"/>
+      <w:lvlText w:val=""/>
+      <w:lvlJc w:val="left"/>
+      <w:pPr>
+        <w:tabs>
+          <w:tab w:val="num" w:pos="4320"/>
+        </w:tabs>
+        <w:ind w:left="4320" w:hanging="360"/>
+      </w:pPr>
+      <w:rPr>
+        <w:rFonts w:ascii="Wingdings" w:hAnsi="Wingdings" w:hint="default"/>
+        <w:sz w:val="20"/>
+      </w:rPr>
+    </w:lvl>
+    <w:lvl w:ilvl="6" w:tentative="1">
+      <w:start w:val="1"/>
+      <w:numFmt w:val="bullet"/>
+      <w:lvlText w:val=""/>
+      <w:lvlJc w:val="left"/>
+      <w:pPr>
+        <w:tabs>
+          <w:tab w:val="num" w:pos="5040"/>
+        </w:tabs>
+        <w:ind w:left="5040" w:hanging="360"/>
+      </w:pPr>
+      <w:rPr>
+        <w:rFonts w:ascii="Wingdings" w:hAnsi="Wingdings" w:hint="default"/>
+        <w:sz w:val="20"/>
+      </w:rPr>
+    </w:lvl>
+    <w:lvl w:ilvl="7" w:tentative="1">
+      <w:start w:val="1"/>
+      <w:numFmt w:val="bullet"/>
+      <w:lvlText w:val=""/>
+      <w:lvlJc w:val="left"/>
+      <w:pPr>
+        <w:tabs>
+          <w:tab w:val="num" w:pos="5760"/>
+        </w:tabs>
+        <w:ind w:left="5760" w:hanging="360"/>
+      </w:pPr>
+      <w:rPr>
+        <w:rFonts w:ascii="Wingdings" w:hAnsi="Wingdings" w:hint="default"/>
+        <w:sz w:val="20"/>
+      </w:rPr>
+    </w:lvl>
+    <w:lvl w:ilvl="8" w:tentative="1">
+      <w:start w:val="1"/>
+      <w:numFmt w:val="bullet"/>
+      <w:lvlText w:val=""/>
+      <w:lvlJc w:val="left"/>
+      <w:pPr>
+        <w:tabs>
+          <w:tab w:val="num" w:pos="6480"/>
+        </w:tabs>
+        <w:ind w:left="6480" w:hanging="360"/>
+      </w:pPr>
+      <w:rPr>
+        <w:rFonts w:ascii="Wingdings" w:hAnsi="Wingdings" w:hint="default"/>
+        <w:sz w:val="20"/>
+      </w:rPr>
+    </w:lvl>
+  </w:abstractNum>
+  <w:abstractNum w:abstractNumId="5" w15:restartNumberingAfterBreak="0">
     <w:nsid w:val="278E2506"/>
     <w:multiLevelType w:val="hybridMultilevel"/>
     <w:tmpl w:val="150A859C"/>
@@ -2024,7 +2176,7 @@
       </w:rPr>
     </w:lvl>
   </w:abstractNum>
-  <w:abstractNum w:abstractNumId="4" w15:restartNumberingAfterBreak="0">
+  <w:abstractNum w:abstractNumId="6" w15:restartNumberingAfterBreak="0">
     <w:nsid w:val="62023B67"/>
     <w:multiLevelType w:val="hybridMultilevel"/>
     <w:tmpl w:val="51FA5A82"/>
@@ -2137,7 +2289,120 @@
       </w:rPr>
     </w:lvl>
   </w:abstractNum>
-  <w:abstractNum w:abstractNumId="5" w15:restartNumberingAfterBreak="0">
+  <w:abstractNum w:abstractNumId="7" w15:restartNumberingAfterBreak="0">
+    <w:nsid w:val="63933FC8"/>
+    <w:multiLevelType w:val="hybridMultilevel"/>
+    <w:tmpl w:val="50CE57A4"/>
+    <w:lvl w:ilvl="0" w:tplc="04090001">
+      <w:start w:val="1"/>
+      <w:numFmt w:val="bullet"/>
+      <w:lvlText w:val=""/>
+      <w:lvlJc w:val="left"/>
+      <w:pPr>
+        <w:ind w:left="720" w:hanging="360"/>
+      </w:pPr>
+      <w:rPr>
+        <w:rFonts w:ascii="Symbol" w:hAnsi="Symbol" w:hint="default"/>
+      </w:rPr>
+    </w:lvl>
+    <w:lvl w:ilvl="1" w:tplc="04090003" w:tentative="1">
+      <w:start w:val="1"/>
+      <w:numFmt w:val="bullet"/>
+      <w:lvlText w:val="o"/>
+      <w:lvlJc w:val="left"/>
+      <w:pPr>
+        <w:ind w:left="1440" w:hanging="360"/>
+      </w:pPr>
+      <w:rPr>
+        <w:rFonts w:ascii="Courier New" w:hAnsi="Courier New" w:cs="Courier New" w:hint="default"/>
+      </w:rPr>
+    </w:lvl>
+    <w:lvl w:ilvl="2" w:tplc="04090005" w:tentative="1">
+      <w:start w:val="1"/>
+      <w:numFmt w:val="bullet"/>
+      <w:lvlText w:val=""/>
+      <w:lvlJc w:val="left"/>
+      <w:pPr>
+        <w:ind w:left="2160" w:hanging="360"/>
+      </w:pPr>
+      <w:rPr>
+        <w:rFonts w:ascii="Wingdings" w:hAnsi="Wingdings" w:hint="default"/>
+      </w:rPr>
+    </w:lvl>
+    <w:lvl w:ilvl="3" w:tplc="04090001" w:tentative="1">
+      <w:start w:val="1"/>
+      <w:numFmt w:val="bullet"/>
+      <w:lvlText w:val=""/>
+      <w:lvlJc w:val="left"/>
+      <w:pPr>
+        <w:ind w:left="2880" w:hanging="360"/>
+      </w:pPr>
+      <w:rPr>
+        <w:rFonts w:ascii="Symbol" w:hAnsi="Symbol" w:hint="default"/>
+      </w:rPr>
+    </w:lvl>
+    <w:lvl w:ilvl="4" w:tplc="04090003" w:tentative="1">
+      <w:start w:val="1"/>
+      <w:numFmt w:val="bullet"/>
+      <w:lvlText w:val="o"/>
+      <w:lvlJc w:val="left"/>
+      <w:pPr>
+        <w:ind w:left="3600" w:hanging="360"/>
+      </w:pPr>
+      <w:rPr>
+        <w:rFonts w:ascii="Courier New" w:hAnsi="Courier New" w:cs="Courier New" w:hint="default"/>
+      </w:rPr>
+    </w:lvl>
+    <w:lvl w:ilvl="5" w:tplc="04090005" w:tentative="1">
+      <w:start w:val="1"/>
+      <w:numFmt w:val="bullet"/>
+      <w:lvlText w:val=""/>
+      <w:lvlJc w:val="left"/>
+      <w:pPr>
+        <w:ind w:left="4320" w:hanging="360"/>
+      </w:pPr>
+      <w:rPr>
+        <w:rFonts w:ascii="Wingdings" w:hAnsi="Wingdings" w:hint="default"/>
+      </w:rPr>
+    </w:lvl>
+    <w:lvl w:ilvl="6" w:tplc="04090001" w:tentative="1">
+      <w:start w:val="1"/>
+      <w:numFmt w:val="bullet"/>
+      <w:lvlText w:val=""/>
+      <w:lvlJc w:val="left"/>
+      <w:pPr>
+        <w:ind w:left="5040" w:hanging="360"/>
+      </w:pPr>
+      <w:rPr>
+        <w:rFonts w:ascii="Symbol" w:hAnsi="Symbol" w:hint="default"/>
+      </w:rPr>
+    </w:lvl>
+    <w:lvl w:ilvl="7" w:tplc="04090003" w:tentative="1">
+      <w:start w:val="1"/>
+      <w:numFmt w:val="bullet"/>
+      <w:lvlText w:val="o"/>
+      <w:lvlJc w:val="left"/>
+      <w:pPr>
+        <w:ind w:left="5760" w:hanging="360"/>
+      </w:pPr>
+      <w:rPr>
+        <w:rFonts w:ascii="Courier New" w:hAnsi="Courier New" w:cs="Courier New" w:hint="default"/>
+      </w:rPr>
+    </w:lvl>
+    <w:lvl w:ilvl="8" w:tplc="04090005" w:tentative="1">
+      <w:start w:val="1"/>
+      <w:numFmt w:val="bullet"/>
+      <w:lvlText w:val=""/>
+      <w:lvlJc w:val="left"/>
+      <w:pPr>
+        <w:ind w:left="6480" w:hanging="360"/>
+      </w:pPr>
+      <w:rPr>
+        <w:rFonts w:ascii="Wingdings" w:hAnsi="Wingdings" w:hint="default"/>
+      </w:rPr>
+    </w:lvl>
+  </w:abstractNum>
+  <w:abstractNum w:abstractNumId="8" w15:restartNumberingAfterBreak="0">
     <w:nsid w:val="63E87871"/>
     <w:multiLevelType w:val="hybridMultilevel"/>
     <w:tmpl w:val="C4CA28A0"/>
@@ -2250,7 +2515,7 @@
       </w:rPr>
     </w:lvl>
   </w:abstractNum>
-  <w:abstractNum w:abstractNumId="6" w15:restartNumberingAfterBreak="0">
+  <w:abstractNum w:abstractNumId="9" w15:restartNumberingAfterBreak="0">
     <w:nsid w:val="737F1CF7"/>
     <w:multiLevelType w:val="hybridMultilevel"/>
     <w:tmpl w:val="A21A30DA"/>
@@ -2364,25 +2629,34 @@
     </w:lvl>
   </w:abstractNum>
   <w:num w:numId="1">
-    <w:abstractNumId w:val="6"/>
+    <w:abstractNumId w:val="9"/>
   </w:num>
   <w:num w:numId="2">
-    <w:abstractNumId w:val="2"/>
+    <w:abstractNumId w:val="3"/>
   </w:num>
   <w:num w:numId="3">
     <w:abstractNumId w:val="1"/>
   </w:num>
   <w:num w:numId="4">
-    <w:abstractNumId w:val="3"/>
+    <w:abstractNumId w:val="5"/>
   </w:num>
   <w:num w:numId="5">
     <w:abstractNumId w:val="0"/>
   </w:num>
   <w:num w:numId="6">
+    <w:abstractNumId w:val="6"/>
+  </w:num>
+  <w:num w:numId="7">
+    <w:abstractNumId w:val="8"/>
+  </w:num>
+  <w:num w:numId="8">
     <w:abstractNumId w:val="4"/>
   </w:num>
-  <w:num w:numId="7">
-    <w:abstractNumId w:val="5"/>
+  <w:num w:numId="9">
+    <w:abstractNumId w:val="2"/>
+  </w:num>
+  <w:num w:numId="10">
+    <w:abstractNumId w:val="7"/>
   </w:num>
 </w:numbering>
 </file>
@@ -2848,6 +3122,19 @@
       <w:u w:val="single"/>
     </w:rPr>
   </w:style>
+  <w:style w:type="paragraph" w:customStyle="1" w:styleId="public-draftstyledefault-unorderedlistitem">
+    <w:name w:val="public-draftstyledefault-unorderedlistitem"/>
+    <w:basedOn w:val="Normal"/>
+    <w:rsid w:val="00FE3BFB"/>
+    <w:pPr>
+      <w:spacing w:before="100" w:beforeAutospacing="1" w:after="100" w:afterAutospacing="1" w:line="240" w:lineRule="auto"/>
+    </w:pPr>
+    <w:rPr>
+      <w:rFonts w:ascii="Times New Roman" w:eastAsia="Times New Roman" w:hAnsi="Times New Roman" w:cs="Times New Roman"/>
+      <w:sz w:val="24"/>
+      <w:szCs w:val="24"/>
+    </w:rPr>
+  </w:style>
 </w:styles>
 </file>
 
@@ -3117,7 +3404,7 @@
 </file>
 
 <file path=customXml/itemProps1.xml><?xml version="1.0" encoding="utf-8"?>
-<ds:datastoreItem xmlns:ds="http://schemas.openxmlformats.org/officeDocument/2006/customXml" ds:itemID="{33708728-5473-4C86-B7EE-8BCDC722FD1D}">
+<ds:datastoreItem xmlns:ds="http://schemas.openxmlformats.org/officeDocument/2006/customXml" ds:itemID="{0AA43CD1-3452-45AC-8922-6A91CAD1831F}">
   <ds:schemaRefs>
     <ds:schemaRef ds:uri="http://schemas.openxmlformats.org/officeDocument/2006/bibliography"/>
   </ds:schemaRefs>
